--- a/data/EdU_templete.docx
+++ b/data/EdU_templete.docx
@@ -2,419 +2,800 @@
 <file path=word/document.xml><?xml version="1.0" encoding="utf-8"?>
 <w:document xmlns:wpc="http://schemas.microsoft.com/office/word/2010/wordprocessingCanvas" xmlns:cx="http://schemas.microsoft.com/office/drawing/2014/chartex" xmlns:cx1="http://schemas.microsoft.com/office/drawing/2015/9/8/chartex" xmlns:cx2="http://schemas.microsoft.com/office/drawing/2015/10/21/chartex" xmlns:cx3="http://schemas.microsoft.com/office/drawing/2016/5/9/chartex" xmlns:cx4="http://schemas.microsoft.com/office/drawing/2016/5/10/chartex" xmlns:cx5="http://schemas.microsoft.com/office/drawing/2016/5/11/chartex" xmlns:cx6="http://schemas.microsoft.com/office/drawing/2016/5/12/chartex" xmlns:cx7="http://schemas.microsoft.com/office/drawing/2016/5/13/chartex" xmlns:cx8="http://schemas.microsoft.com/office/drawing/2016/5/14/chartex" xmlns:mc="http://schemas.openxmlformats.org/markup-compatibility/2006" xmlns:aink="http://schemas.microsoft.com/office/drawing/2016/ink" xmlns:am3d="http://schemas.microsoft.com/office/drawing/2017/model3d" xmlns:o="urn:schemas-microsoft-com:office:office" xmlns:r="http://schemas.openxmlformats.org/officeDocument/2006/relationships" xmlns:m="http://schemas.openxmlformats.org/officeDocument/2006/math" xmlns:v="urn:schemas-microsoft-com:vml" xmlns:wp14="http://schemas.microsoft.com/office/word/2010/wordprocessingDrawing" xmlns:wp="http://schemas.openxmlformats.org/drawingml/2006/wordprocessingDrawing" xmlns:w10="urn:schemas-microsoft-com:office:word" xmlns:w="http://schemas.openxmlformats.org/wordprocessingml/2006/main" xmlns:w14="http://schemas.microsoft.com/office/word/2010/wordml" xmlns:w15="http://schemas.microsoft.com/office/word/2012/wordml" xmlns:w16cex="http://schemas.microsoft.com/office/word/2018/wordml/cex" xmlns:w16cid="http://schemas.microsoft.com/office/word/2016/wordml/cid" xmlns:w16="http://schemas.microsoft.com/office/word/2018/wordml" xmlns:w16se="http://schemas.microsoft.com/office/word/2015/wordml/symex" xmlns:wpg="http://schemas.microsoft.com/office/word/2010/wordprocessingGroup" xmlns:wpi="http://schemas.microsoft.com/office/word/2010/wordprocessingInk" xmlns:wne="http://schemas.microsoft.com/office/word/2006/wordml" xmlns:wps="http://schemas.microsoft.com/office/word/2010/wordprocessingShape" mc:Ignorable="w14 w15 w16se w16cid w16 w16cex wp14">
   <w:body>
-    <w:p>
-      <w:bookmarkStart w:id="0" w:name="_GoBack"/>
+    <w:p/>
+    <w:p>
+      <w:bookmarkStart w:id="0" w:name="contract_num"/>
       <w:bookmarkEnd w:id="0"/>
     </w:p>
-    <w:p xmlns:w="http://schemas.openxmlformats.org/wordprocessingml/2006/main" xmlns:wp="http://schemas.openxmlformats.org/drawingml/2006/wordprocessingDrawing" xmlns:r="http://schemas.openxmlformats.org/officeDocument/2006/relationships" xmlns:w14="http://schemas.microsoft.com/office/word/2010/wordml">
-      <w:pPr>
-        <w:pStyle w:val="a"/>
-      </w:pPr>
-      <w:bookmarkStart xmlns:w="http://schemas.openxmlformats.org/wordprocessingml/2006/main" w:id="bc96b957-def6-40ad-bc30-1891c4904db5" w:name="contract_num"/>
-      <w:r>
-        <w:t xml:space="preserve"/>
-      </w:r>
-      <w:bookmarkEnd xmlns:w="http://schemas.openxmlformats.org/wordprocessingml/2006/main" w:id="bc96b957-def6-40ad-bc30-1891c4904db5"/>
-    </w:p>
-    <w:p xmlns:w="http://schemas.openxmlformats.org/wordprocessingml/2006/main" xmlns:wp="http://schemas.openxmlformats.org/drawingml/2006/wordprocessingDrawing" xmlns:r="http://schemas.openxmlformats.org/officeDocument/2006/relationships" xmlns:w14="http://schemas.microsoft.com/office/word/2010/wordml">
-      <w:pPr>
-        <w:pStyle w:val="a"/>
-      </w:pPr>
-      <w:r>
-        <w:t xml:space="preserve"/>
-      </w:r>
-    </w:p>
-    <w:p xmlns:w="http://schemas.openxmlformats.org/wordprocessingml/2006/main" xmlns:wp="http://schemas.openxmlformats.org/drawingml/2006/wordprocessingDrawing" xmlns:r="http://schemas.openxmlformats.org/officeDocument/2006/relationships" xmlns:w14="http://schemas.microsoft.com/office/word/2010/wordml">
-      <w:pPr>
-        <w:pStyle w:val="a"/>
-      </w:pPr>
-      <w:r>
-        <w:t xml:space="preserve"/>
-      </w:r>
-    </w:p>
-    <w:p xmlns:w="http://schemas.openxmlformats.org/wordprocessingml/2006/main" xmlns:wp="http://schemas.openxmlformats.org/drawingml/2006/wordprocessingDrawing" xmlns:r="http://schemas.openxmlformats.org/officeDocument/2006/relationships" xmlns:w14="http://schemas.microsoft.com/office/word/2010/wordml">
-      <w:pPr>
-        <w:pStyle w:val="a"/>
-      </w:pPr>
-      <w:r>
-        <w:t xml:space="preserve"/>
-      </w:r>
-    </w:p>
-    <w:p xmlns:w="http://schemas.openxmlformats.org/wordprocessingml/2006/main" xmlns:wp="http://schemas.openxmlformats.org/drawingml/2006/wordprocessingDrawing" xmlns:r="http://schemas.openxmlformats.org/officeDocument/2006/relationships" xmlns:w14="http://schemas.microsoft.com/office/word/2010/wordml">
+    <w:p/>
+    <w:p/>
+    <w:p/>
+    <w:p>
       <w:pPr>
         <w:pStyle w:val="a3"/>
-      </w:pPr>
-      <w:r>
-        <w:t xml:space="preserve">项目结题报告</w:t>
-      </w:r>
-    </w:p>
-    <w:p xmlns:w="http://schemas.openxmlformats.org/wordprocessingml/2006/main" xmlns:wp="http://schemas.openxmlformats.org/drawingml/2006/wordprocessingDrawing" xmlns:r="http://schemas.openxmlformats.org/officeDocument/2006/relationships" xmlns:w14="http://schemas.microsoft.com/office/word/2010/wordml">
-      <w:pPr>
-        <w:pStyle w:val="a"/>
-      </w:pPr>
-      <w:r>
-        <w:t xml:space="preserve"/>
-      </w:r>
-    </w:p>
-    <w:p xmlns:w="http://schemas.openxmlformats.org/wordprocessingml/2006/main" xmlns:wp="http://schemas.openxmlformats.org/drawingml/2006/wordprocessingDrawing" xmlns:r="http://schemas.openxmlformats.org/officeDocument/2006/relationships" xmlns:w14="http://schemas.microsoft.com/office/word/2010/wordml">
-      <w:pPr>
-        <w:pStyle w:val="a"/>
-      </w:pPr>
-      <w:r>
-        <w:t xml:space="preserve"/>
-      </w:r>
-    </w:p>
-    <w:p xmlns:w="http://schemas.openxmlformats.org/wordprocessingml/2006/main" xmlns:wp="http://schemas.openxmlformats.org/drawingml/2006/wordprocessingDrawing" xmlns:r="http://schemas.openxmlformats.org/officeDocument/2006/relationships" xmlns:w14="http://schemas.microsoft.com/office/word/2010/wordml">
+        <w:rPr>
+          <w:lang w:eastAsia="zh-CN"/>
+        </w:rPr>
+      </w:pPr>
+      <w:r>
+        <w:rPr>
+          <w:lang w:eastAsia="zh-CN"/>
+        </w:rPr>
+        <w:t>项目结题报告</w:t>
+      </w:r>
+    </w:p>
+    <w:p/>
+    <w:p/>
+    <w:p>
       <w:pPr>
         <w:pStyle w:val="a5"/>
-      </w:pPr>
-      <w:r>
-        <w:t xml:space="preserve">项目名称：细胞增殖实验（EdU）</w:t>
-      </w:r>
-    </w:p>
-    <w:p xmlns:w="http://schemas.openxmlformats.org/wordprocessingml/2006/main" xmlns:wp="http://schemas.openxmlformats.org/drawingml/2006/wordprocessingDrawing" xmlns:r="http://schemas.openxmlformats.org/officeDocument/2006/relationships" xmlns:w14="http://schemas.microsoft.com/office/word/2010/wordml">
-      <w:pPr>
-        <w:pStyle w:val="a"/>
-      </w:pPr>
-      <w:r>
-        <w:t xml:space="preserve"/>
-      </w:r>
-    </w:p>
-    <w:p xmlns:w="http://schemas.openxmlformats.org/wordprocessingml/2006/main" xmlns:wp="http://schemas.openxmlformats.org/drawingml/2006/wordprocessingDrawing" xmlns:r="http://schemas.openxmlformats.org/officeDocument/2006/relationships" xmlns:w14="http://schemas.microsoft.com/office/word/2010/wordml">
-      <w:pPr>
-        <w:pStyle w:val="a"/>
-      </w:pPr>
-      <w:r>
-        <w:t xml:space="preserve"/>
-      </w:r>
-    </w:p>
-    <w:p xmlns:w="http://schemas.openxmlformats.org/wordprocessingml/2006/main" xmlns:wp="http://schemas.openxmlformats.org/drawingml/2006/wordprocessingDrawing" xmlns:r="http://schemas.openxmlformats.org/officeDocument/2006/relationships" xmlns:w14="http://schemas.microsoft.com/office/word/2010/wordml">
-      <w:pPr>
-        <w:pStyle w:val="a"/>
-      </w:pPr>
-      <w:bookmarkStart xmlns:w="http://schemas.openxmlformats.org/wordprocessingml/2006/main" w:id="2377b348-91dd-4211-8938-fdb4c9b52ea3" w:name="date"/>
-      <w:r>
-        <w:t xml:space="preserve"/>
-      </w:r>
-      <w:bookmarkEnd xmlns:w="http://schemas.openxmlformats.org/wordprocessingml/2006/main" w:id="2377b348-91dd-4211-8938-fdb4c9b52ea3"/>
-    </w:p>
-    <w:p xmlns:w="http://schemas.openxmlformats.org/wordprocessingml/2006/main" xmlns:wp="http://schemas.openxmlformats.org/drawingml/2006/wordprocessingDrawing" xmlns:r="http://schemas.openxmlformats.org/officeDocument/2006/relationships" xmlns:w14="http://schemas.microsoft.com/office/word/2010/wordml">
-      <w:pPr/>
+        <w:rPr>
+          <w:lang w:eastAsia="zh-CN"/>
+        </w:rPr>
+      </w:pPr>
+      <w:r>
+        <w:rPr>
+          <w:lang w:eastAsia="zh-CN"/>
+        </w:rPr>
+        <w:t>项目名称：细胞增殖实验（</w:t>
+      </w:r>
+      <w:proofErr w:type="spellStart"/>
+      <w:r>
+        <w:rPr>
+          <w:lang w:eastAsia="zh-CN"/>
+        </w:rPr>
+        <w:t>EdU</w:t>
+      </w:r>
+      <w:proofErr w:type="spellEnd"/>
+      <w:r>
+        <w:rPr>
+          <w:lang w:eastAsia="zh-CN"/>
+        </w:rPr>
+        <w:t>）</w:t>
+      </w:r>
+    </w:p>
+    <w:p/>
+    <w:p/>
+    <w:p>
+      <w:bookmarkStart w:id="1" w:name="date"/>
+      <w:bookmarkEnd w:id="1"/>
+    </w:p>
+    <w:p>
       <w:r>
         <w:br w:type="page"/>
       </w:r>
     </w:p>
-    <w:p xmlns:w="http://schemas.openxmlformats.org/wordprocessingml/2006/main" xmlns:wp="http://schemas.openxmlformats.org/drawingml/2006/wordprocessingDrawing" xmlns:r="http://schemas.openxmlformats.org/officeDocument/2006/relationships" xmlns:w14="http://schemas.microsoft.com/office/word/2010/wordml">
+    <w:p>
       <w:pPr>
         <w:pStyle w:val="1"/>
       </w:pPr>
       <w:r>
-        <w:t xml:space="preserve">仪器与试剂</w:t>
-      </w:r>
-    </w:p>
-    <w:p xmlns:w="http://schemas.openxmlformats.org/wordprocessingml/2006/main" xmlns:wp="http://schemas.openxmlformats.org/drawingml/2006/wordprocessingDrawing" xmlns:r="http://schemas.openxmlformats.org/officeDocument/2006/relationships" xmlns:w14="http://schemas.microsoft.com/office/word/2010/wordml">
+        <w:lastRenderedPageBreak/>
+        <w:t>仪器与试剂</w:t>
+      </w:r>
+    </w:p>
+    <w:p>
       <w:pPr>
         <w:pStyle w:val="2"/>
       </w:pPr>
       <w:r>
-        <w:t xml:space="preserve">实验仪器</w:t>
-      </w:r>
-    </w:p>
-    <w:p xmlns:w="http://schemas.openxmlformats.org/wordprocessingml/2006/main" xmlns:wp="http://schemas.openxmlformats.org/drawingml/2006/wordprocessingDrawing" xmlns:r="http://schemas.openxmlformats.org/officeDocument/2006/relationships" xmlns:w14="http://schemas.microsoft.com/office/word/2010/wordml">
-      <w:pPr>
-        <w:pStyle w:val="a"/>
-      </w:pPr>
-      <w:bookmarkStart xmlns:w="http://schemas.openxmlformats.org/wordprocessingml/2006/main" w:id="a14b318f-6a5e-4415-ac5b-aec2ff58bd46" w:name="equipment_info"/>
-      <w:r>
-        <w:t xml:space="preserve"/>
-      </w:r>
-      <w:bookmarkEnd xmlns:w="http://schemas.openxmlformats.org/wordprocessingml/2006/main" w:id="a14b318f-6a5e-4415-ac5b-aec2ff58bd46"/>
-    </w:p>
-    <w:p xmlns:w="http://schemas.openxmlformats.org/wordprocessingml/2006/main" xmlns:wp="http://schemas.openxmlformats.org/drawingml/2006/wordprocessingDrawing" xmlns:r="http://schemas.openxmlformats.org/officeDocument/2006/relationships" xmlns:w14="http://schemas.microsoft.com/office/word/2010/wordml">
+        <w:t>实验仪器</w:t>
+      </w:r>
+    </w:p>
+    <w:p>
+      <w:bookmarkStart w:id="2" w:name="equipment_info"/>
+      <w:bookmarkEnd w:id="2"/>
+    </w:p>
+    <w:p>
       <w:pPr>
         <w:pStyle w:val="2"/>
       </w:pPr>
       <w:r>
-        <w:t xml:space="preserve">实验试剂</w:t>
-      </w:r>
-    </w:p>
-    <w:p xmlns:w="http://schemas.openxmlformats.org/wordprocessingml/2006/main" xmlns:wp="http://schemas.openxmlformats.org/drawingml/2006/wordprocessingDrawing" xmlns:r="http://schemas.openxmlformats.org/officeDocument/2006/relationships" xmlns:w14="http://schemas.microsoft.com/office/word/2010/wordml">
-      <w:pPr>
-        <w:pStyle w:val="a"/>
-      </w:pPr>
-      <w:bookmarkStart xmlns:w="http://schemas.openxmlformats.org/wordprocessingml/2006/main" w:id="c813fc14-1621-47f0-8a9c-c359bfe8ab57" w:name="regent_info"/>
-      <w:r>
-        <w:t xml:space="preserve"/>
-      </w:r>
-      <w:bookmarkEnd xmlns:w="http://schemas.openxmlformats.org/wordprocessingml/2006/main" w:id="c813fc14-1621-47f0-8a9c-c359bfe8ab57"/>
-    </w:p>
-    <w:p xmlns:w="http://schemas.openxmlformats.org/wordprocessingml/2006/main" xmlns:wp="http://schemas.openxmlformats.org/drawingml/2006/wordprocessingDrawing" xmlns:r="http://schemas.openxmlformats.org/officeDocument/2006/relationships" xmlns:w14="http://schemas.microsoft.com/office/word/2010/wordml">
-      <w:pPr/>
+        <w:t>实验试剂</w:t>
+      </w:r>
+    </w:p>
+    <w:p>
+      <w:bookmarkStart w:id="3" w:name="regent_info"/>
+      <w:bookmarkEnd w:id="3"/>
+    </w:p>
+    <w:p>
       <w:r>
         <w:br w:type="page"/>
       </w:r>
     </w:p>
-    <w:p xmlns:w="http://schemas.openxmlformats.org/wordprocessingml/2006/main" xmlns:wp="http://schemas.openxmlformats.org/drawingml/2006/wordprocessingDrawing" xmlns:r="http://schemas.openxmlformats.org/officeDocument/2006/relationships" xmlns:w14="http://schemas.microsoft.com/office/word/2010/wordml">
+    <w:p>
       <w:pPr>
         <w:pStyle w:val="1"/>
       </w:pPr>
       <w:r>
-        <w:t xml:space="preserve">实验方法和分组</w:t>
-      </w:r>
-    </w:p>
-    <w:p xmlns:w="http://schemas.openxmlformats.org/wordprocessingml/2006/main" xmlns:wp="http://schemas.openxmlformats.org/drawingml/2006/wordprocessingDrawing" xmlns:r="http://schemas.openxmlformats.org/officeDocument/2006/relationships" xmlns:w14="http://schemas.microsoft.com/office/word/2010/wordml">
+        <w:lastRenderedPageBreak/>
+        <w:t>实验方法和分组</w:t>
+      </w:r>
+    </w:p>
+    <w:p>
       <w:pPr>
         <w:pStyle w:val="2"/>
       </w:pPr>
       <w:r>
-        <w:t xml:space="preserve">实验方法</w:t>
-      </w:r>
-    </w:p>
-    <w:p xmlns:w="http://schemas.openxmlformats.org/wordprocessingml/2006/main" xmlns:wp="http://schemas.openxmlformats.org/drawingml/2006/wordprocessingDrawing" xmlns:r="http://schemas.openxmlformats.org/officeDocument/2006/relationships" xmlns:w14="http://schemas.microsoft.com/office/word/2010/wordml">
+        <w:t>实验方法</w:t>
+      </w:r>
+    </w:p>
+    <w:p>
       <w:pPr>
         <w:pStyle w:val="chinesestyle"/>
-      </w:pPr>
-      <w:r>
-        <w:t xml:space="preserve">实验原理：EdU(5-ethynyl-2’-deoxyuridine)，中文名为5-乙炔基-2’-脱氧尿苷，是一种新型胸苷(胸腺嘧啶脱氧核苷，thymidine)类似物，EdU可以在DNA合成过程中替代胸苷掺入到新合成的DNA中。另一方面，EdU上的乙炔基能与荧光标记的小分子叠氮化物探针(如Azide Alexa Fluor 488、Azide Alexa Fluor 555、Azide Alexa Fluor 594、Azide Alexa Fluor 647等)通过一价铜离子的催化发生共价反应，形成稳定的三唑环，该反应非常迅速，被称作点击反应(Click reaction)。通过点击反应，新合成的DNA会被相应的荧光探针所标记，从而可以使用适当的荧光检测设备检测到增殖的细胞。</w:t>
-      </w:r>
-    </w:p>
-    <w:p xmlns:w="http://schemas.openxmlformats.org/wordprocessingml/2006/main" xmlns:wp="http://schemas.openxmlformats.org/drawingml/2006/wordprocessingDrawing" xmlns:r="http://schemas.openxmlformats.org/officeDocument/2006/relationships" xmlns:w14="http://schemas.microsoft.com/office/word/2010/wordml">
-      <w:pPr>
-        <w:pStyle w:val="a"/>
-      </w:pPr>
-      <w:r>
-        <w:t xml:space="preserve"/>
-      </w:r>
-    </w:p>
-    <w:p xmlns:w="http://schemas.openxmlformats.org/wordprocessingml/2006/main" xmlns:wp="http://schemas.openxmlformats.org/drawingml/2006/wordprocessingDrawing" xmlns:r="http://schemas.openxmlformats.org/officeDocument/2006/relationships" xmlns:w14="http://schemas.microsoft.com/office/word/2010/wordml">
+        <w:ind w:firstLine="420"/>
+      </w:pPr>
+      <w:r>
+        <w:t>实验原理：</w:t>
+      </w:r>
+      <w:proofErr w:type="spellStart"/>
+      <w:r>
+        <w:t>EdU</w:t>
+      </w:r>
+      <w:proofErr w:type="spellEnd"/>
+      <w:r>
+        <w:t>(5-ethynyl-2’-deoxyuridine)</w:t>
+      </w:r>
+      <w:r>
+        <w:t>，中文名为</w:t>
+      </w:r>
+      <w:r>
+        <w:t>5-</w:t>
+      </w:r>
+      <w:r>
+        <w:t>乙炔基</w:t>
+      </w:r>
+      <w:r>
+        <w:t>-2’-</w:t>
+      </w:r>
+      <w:r>
+        <w:t>脱氧尿苷，是一种新型胸苷</w:t>
+      </w:r>
+      <w:r>
+        <w:t>(</w:t>
+      </w:r>
+      <w:r>
+        <w:t>胸腺嘧啶脱氧核苷，</w:t>
+      </w:r>
+      <w:r>
+        <w:t>thymidine)</w:t>
+      </w:r>
+      <w:r>
+        <w:t>类似物，</w:t>
+      </w:r>
+      <w:proofErr w:type="spellStart"/>
+      <w:r>
+        <w:t>EdU</w:t>
+      </w:r>
+      <w:proofErr w:type="spellEnd"/>
+      <w:r>
+        <w:t>可以在</w:t>
+      </w:r>
+      <w:r>
+        <w:t>DNA</w:t>
+      </w:r>
+      <w:r>
+        <w:t>合成过程中替代胸苷掺入到新合成的</w:t>
+      </w:r>
+      <w:r>
+        <w:t>DNA</w:t>
+      </w:r>
+      <w:r>
+        <w:t>中。新合成的</w:t>
+      </w:r>
+      <w:r>
+        <w:t>DNA</w:t>
+      </w:r>
+      <w:r>
+        <w:t>会被相应的荧光探针所标记，从而可以使用适当的荧光检测设备检测到增殖的细胞。</w:t>
+      </w:r>
+    </w:p>
+    <w:p/>
+    <w:p>
       <w:pPr>
         <w:pStyle w:val="chinesestyle"/>
-      </w:pPr>
-      <w:r>
-        <w:t xml:space="preserve">具体步骤：</w:t>
-      </w:r>
-    </w:p>
-    <w:p xmlns:w="http://schemas.openxmlformats.org/wordprocessingml/2006/main" xmlns:wp="http://schemas.openxmlformats.org/drawingml/2006/wordprocessingDrawing" xmlns:r="http://schemas.openxmlformats.org/officeDocument/2006/relationships" xmlns:w14="http://schemas.microsoft.com/office/word/2010/wordml">
+        <w:ind w:firstLine="420"/>
+      </w:pPr>
+      <w:r>
+        <w:t>具体步骤：</w:t>
+      </w:r>
+    </w:p>
+    <w:p>
       <w:pPr>
         <w:pStyle w:val="chinesestyle"/>
-      </w:pPr>
-      <w:r>
-        <w:t xml:space="preserve">1、在6孔板中(如有必要可以加入盖玻片)培养适当数量的细胞。细胞培养过夜并且恢复到正常状态后，进行所需的药物处理或者其它刺激处理等。</w:t>
-      </w:r>
-    </w:p>
-    <w:p xmlns:w="http://schemas.openxmlformats.org/wordprocessingml/2006/main" xmlns:wp="http://schemas.openxmlformats.org/drawingml/2006/wordprocessingDrawing" xmlns:r="http://schemas.openxmlformats.org/officeDocument/2006/relationships" xmlns:w14="http://schemas.microsoft.com/office/word/2010/wordml">
+        <w:ind w:firstLine="420"/>
+      </w:pPr>
+      <w:r>
+        <w:t>1</w:t>
+      </w:r>
+      <w:r>
+        <w:t>、</w:t>
+      </w:r>
+      <w:r>
+        <w:t>细胞按照需要铺</w:t>
+      </w:r>
+      <w:r>
+        <w:rPr>
+          <w:rFonts w:hint="eastAsia"/>
+        </w:rPr>
+        <w:t>12</w:t>
+      </w:r>
+      <w:r>
+        <w:rPr>
+          <w:rFonts w:hint="eastAsia"/>
+        </w:rPr>
+        <w:t>孔</w:t>
+      </w:r>
+      <w:r>
+        <w:t>板</w:t>
+      </w:r>
+      <w:r>
+        <w:rPr>
+          <w:rFonts w:hint="eastAsia"/>
+        </w:rPr>
+        <w:t>，</w:t>
+      </w:r>
+      <w:r>
+        <w:t>培养过夜并且恢复到正常状态后，进行所需的药物处理或者其它刺激处理</w:t>
+      </w:r>
+      <w:r>
+        <w:t>等。</w:t>
+      </w:r>
+    </w:p>
+    <w:p>
       <w:pPr>
         <w:pStyle w:val="chinesestyle"/>
-      </w:pPr>
-      <w:r>
-        <w:t xml:space="preserve">2、配制2X的EdU工作液：由于EdU工作液是与培养液等体积加入到孔板中，所以需要配制成2X的工作液。推荐的EdU终浓度为10μM (1X)，用细胞培养液1:500稀释EdU (10mM)即可得到2X的EdU工作液(20μM)。注意：不同细胞类型、培养液种类、细胞密度、细胞增殖速度等多方面的因素会影响EdU掺入到细胞中的量，因此初次使用时建议对EdU的使用浓度进行一定的摸索。</w:t>
-      </w:r>
-    </w:p>
-    <w:p xmlns:w="http://schemas.openxmlformats.org/wordprocessingml/2006/main" xmlns:wp="http://schemas.openxmlformats.org/drawingml/2006/wordprocessingDrawing" xmlns:r="http://schemas.openxmlformats.org/officeDocument/2006/relationships" xmlns:w14="http://schemas.microsoft.com/office/word/2010/wordml">
+        <w:ind w:firstLine="420"/>
+      </w:pPr>
+      <w:r>
+        <w:t>2</w:t>
+      </w:r>
+      <w:r>
+        <w:t>、</w:t>
+      </w:r>
+      <w:r>
+        <w:rPr>
+          <w:rFonts w:hint="eastAsia"/>
+        </w:rPr>
+        <w:t>配制</w:t>
+      </w:r>
+      <w:r>
+        <w:t>1000X</w:t>
+      </w:r>
+      <w:r>
+        <w:t xml:space="preserve"> </w:t>
+      </w:r>
+      <w:r>
+        <w:t>Edu</w:t>
+      </w:r>
+      <w:r>
+        <w:rPr>
+          <w:rFonts w:hint="eastAsia"/>
+        </w:rPr>
+        <w:t>储存液，将</w:t>
+      </w:r>
+      <w:r>
+        <w:t>37ºC</w:t>
+      </w:r>
+      <w:r>
+        <w:rPr>
+          <w:rFonts w:hint="eastAsia"/>
+        </w:rPr>
+        <w:t>预热的</w:t>
+      </w:r>
+      <w:r>
+        <w:t>1000X</w:t>
+      </w:r>
+      <w:r>
+        <w:rPr>
+          <w:rFonts w:hint="eastAsia"/>
+        </w:rPr>
+        <w:t>的</w:t>
+      </w:r>
+      <w:proofErr w:type="spellStart"/>
+      <w:r>
+        <w:t>EdU</w:t>
+      </w:r>
+      <w:proofErr w:type="spellEnd"/>
+      <w:r>
+        <w:rPr>
+          <w:rFonts w:hint="eastAsia"/>
+        </w:rPr>
+        <w:t>工作液（</w:t>
+      </w:r>
+      <w:r>
+        <w:t>10</w:t>
+      </w:r>
+      <w:r>
+        <w:t xml:space="preserve"> </w:t>
+      </w:r>
+      <w:r>
+        <w:t>mM</w:t>
+      </w:r>
+      <w:r>
+        <w:rPr>
+          <w:rFonts w:hint="eastAsia"/>
+        </w:rPr>
+        <w:t>），直接按照</w:t>
+      </w:r>
+      <w:r>
+        <w:t>1:1000</w:t>
+      </w:r>
+      <w:r>
+        <w:rPr>
+          <w:rFonts w:hint="eastAsia"/>
+        </w:rPr>
+        <w:t>加入</w:t>
+      </w:r>
+      <w:r>
+        <w:t>6</w:t>
+      </w:r>
+      <w:r>
+        <w:rPr>
+          <w:rFonts w:hint="eastAsia"/>
+        </w:rPr>
+        <w:t>孔板中，使</w:t>
+      </w:r>
+      <w:r>
+        <w:t>6</w:t>
+      </w:r>
+      <w:r>
+        <w:rPr>
+          <w:rFonts w:hint="eastAsia"/>
+        </w:rPr>
+        <w:t>孔板中的</w:t>
+      </w:r>
+      <w:proofErr w:type="spellStart"/>
+      <w:r>
+        <w:t>EdU</w:t>
+      </w:r>
+      <w:proofErr w:type="spellEnd"/>
+      <w:r>
+        <w:rPr>
+          <w:rFonts w:hint="eastAsia"/>
+        </w:rPr>
+        <w:t>终浓度变为</w:t>
+      </w:r>
+      <w:r>
+        <w:t>1X</w:t>
+      </w:r>
+      <w:r>
+        <w:rPr>
+          <w:rFonts w:hint="eastAsia"/>
+        </w:rPr>
+        <w:t>。</w:t>
+      </w:r>
+    </w:p>
+    <w:p>
       <w:pPr>
         <w:pStyle w:val="chinesestyle"/>
-      </w:pPr>
-      <w:r>
-        <w:t xml:space="preserve">3、将37ºC预热的2X的EdU工作液(20μM)，等体积加入6孔板中，使6孔板中的EdU终浓度变为1X。例如设计终浓度为10μM，原先6孔板中的培养基为1ml，则将1ml 2X的EdU工作液(20μM)加入到孔板中。如果培养基体积过大，可以先吸除适量的培养液，再加入等体积的2X的EdU工作液；或者可以减少工作液的体积并增加EdU的浓度，使最终培养液中的EdU浓度为10μM，例如2ml培养液中加入220微升0.1mM EdU。更换所有的培养液可能会对细胞的增殖有影响，因此不建议替换所有的培养液。
-               </w:t>
-      </w:r>
-    </w:p>
-    <w:p xmlns:w="http://schemas.openxmlformats.org/wordprocessingml/2006/main" xmlns:wp="http://schemas.openxmlformats.org/drawingml/2006/wordprocessingDrawing" xmlns:r="http://schemas.openxmlformats.org/officeDocument/2006/relationships" xmlns:w14="http://schemas.microsoft.com/office/word/2010/wordml">
+        <w:ind w:firstLine="420"/>
+      </w:pPr>
+      <w:r>
+        <w:t>3</w:t>
+      </w:r>
+      <w:r>
+        <w:t>、继续孵育细胞</w:t>
+      </w:r>
+      <w:r>
+        <w:t>2</w:t>
+      </w:r>
+      <w:r>
+        <w:t>4</w:t>
+      </w:r>
+      <w:r>
+        <w:t>小时。</w:t>
+      </w:r>
+    </w:p>
+    <w:p>
       <w:pPr>
         <w:pStyle w:val="chinesestyle"/>
-      </w:pPr>
-      <w:r>
-        <w:t xml:space="preserve">4、继续孵育细胞2小时。该孵育时间的长短取决于细胞生长速率，通常宜继续孵育细胞周期10%左右的时间。对于常见的哺乳动物细胞如HeLa、3T3、HEK293等，细胞周期大约在18-25小时，孵育时间宜在2小时左右。人胚胎细胞的细胞周期约30分钟，推荐的孵育时间为5分钟；酵母细胞的细胞周期约3小时，推荐的孵育时间为20分钟，增殖的神经细胞其细胞周期约5天，推荐的孵育时间为1天。孵育时间小于45分钟时，建议提高EdU的浓度；孵育时间大于20小时后，建议适当降低EdU的浓度。</w:t>
-      </w:r>
-    </w:p>
-    <w:p xmlns:w="http://schemas.openxmlformats.org/wordprocessingml/2006/main" xmlns:wp="http://schemas.openxmlformats.org/drawingml/2006/wordprocessingDrawing" xmlns:r="http://schemas.openxmlformats.org/officeDocument/2006/relationships" xmlns:w14="http://schemas.microsoft.com/office/word/2010/wordml">
+        <w:ind w:firstLine="420"/>
+      </w:pPr>
+      <w:r>
+        <w:t>4</w:t>
+      </w:r>
+      <w:r>
+        <w:t>、</w:t>
+      </w:r>
+      <w:proofErr w:type="spellStart"/>
+      <w:r>
+        <w:t>EdU</w:t>
+      </w:r>
+      <w:proofErr w:type="spellEnd"/>
+      <w:r>
+        <w:t>标记细胞完成后，去除培养液，加入</w:t>
+      </w:r>
+      <w:r>
+        <w:t>1m</w:t>
+      </w:r>
+      <w:r>
+        <w:t>L</w:t>
+      </w:r>
+      <w:r>
+        <w:rPr>
+          <w:rFonts w:hint="eastAsia"/>
+        </w:rPr>
+        <w:t xml:space="preserve"> </w:t>
+      </w:r>
+      <w:r>
+        <w:t>4%</w:t>
+      </w:r>
+      <w:r>
+        <w:rPr>
+          <w:rFonts w:hint="eastAsia"/>
+        </w:rPr>
+        <w:t>的多聚甲醛</w:t>
+      </w:r>
+      <w:r>
+        <w:t>固定液</w:t>
+      </w:r>
+      <w:r>
+        <w:t>，室温固定</w:t>
+      </w:r>
+      <w:r>
+        <w:t>15</w:t>
+      </w:r>
+      <w:r>
+        <w:t>分钟。</w:t>
+      </w:r>
+    </w:p>
+    <w:p>
       <w:pPr>
         <w:pStyle w:val="chinesestyle"/>
-      </w:pPr>
-      <w:r>
-        <w:t xml:space="preserve">5、EdU标记细胞完成后，去除培养液，并加入1ml固定液(可以使用碧云天的免疫染色固定液P0098，或4%的多聚甲醛P0099)，室温固定15分钟。</w:t>
-      </w:r>
-    </w:p>
-    <w:p xmlns:w="http://schemas.openxmlformats.org/wordprocessingml/2006/main" xmlns:wp="http://schemas.openxmlformats.org/drawingml/2006/wordprocessingDrawing" xmlns:r="http://schemas.openxmlformats.org/officeDocument/2006/relationships" xmlns:w14="http://schemas.microsoft.com/office/word/2010/wordml">
+        <w:ind w:firstLine="420"/>
+      </w:pPr>
+      <w:r>
+        <w:t>5</w:t>
+      </w:r>
+      <w:r>
+        <w:t>、去除固定液，每孔用</w:t>
+      </w:r>
+      <w:r>
+        <w:t>1</w:t>
+      </w:r>
+      <w:r>
+        <w:t xml:space="preserve"> </w:t>
+      </w:r>
+      <w:r>
+        <w:t>m</w:t>
+      </w:r>
+      <w:r>
+        <w:t>L</w:t>
+      </w:r>
+      <w:r>
+        <w:t>洗涤液</w:t>
+      </w:r>
+      <w:r>
+        <w:rPr>
+          <w:rFonts w:hint="eastAsia"/>
+        </w:rPr>
+        <w:t>（</w:t>
+      </w:r>
+      <w:r>
+        <w:t>D-PBS</w:t>
+      </w:r>
+      <w:r>
+        <w:rPr>
+          <w:rFonts w:hint="eastAsia"/>
+        </w:rPr>
+        <w:t>）</w:t>
+      </w:r>
+      <w:r>
+        <w:t>洗涤细胞</w:t>
+      </w:r>
+      <w:r>
+        <w:t>3</w:t>
+      </w:r>
+      <w:r>
+        <w:t>次，每次</w:t>
+      </w:r>
+      <w:r>
+        <w:t>3-5</w:t>
+      </w:r>
+      <w:r>
+        <w:t>分钟。</w:t>
+      </w:r>
+    </w:p>
+    <w:p>
       <w:pPr>
         <w:pStyle w:val="chinesestyle"/>
-      </w:pPr>
-      <w:r>
-        <w:t xml:space="preserve">6、去除固定液，每孔用1ml洗涤液洗涤细胞3次，每次3-5分钟。</w:t>
-      </w:r>
-    </w:p>
-    <w:p xmlns:w="http://schemas.openxmlformats.org/wordprocessingml/2006/main" xmlns:wp="http://schemas.openxmlformats.org/drawingml/2006/wordprocessingDrawing" xmlns:r="http://schemas.openxmlformats.org/officeDocument/2006/relationships" xmlns:w14="http://schemas.microsoft.com/office/word/2010/wordml">
+        <w:ind w:firstLine="420"/>
+      </w:pPr>
+      <w:r>
+        <w:t>6</w:t>
+      </w:r>
+      <w:r>
+        <w:t>、去除洗涤液，每孔用</w:t>
+      </w:r>
+      <w:r>
+        <w:t>1</w:t>
+      </w:r>
+      <w:r>
+        <w:t xml:space="preserve"> </w:t>
+      </w:r>
+      <w:r>
+        <w:t>m</w:t>
+      </w:r>
+      <w:r>
+        <w:t>L</w:t>
+      </w:r>
+      <w:r>
+        <w:t>通透液</w:t>
+      </w:r>
+      <w:r>
+        <w:t>(</w:t>
+      </w:r>
+      <w:r>
+        <w:t>可以使用碧云天的免疫染色强力通透液</w:t>
+      </w:r>
+      <w:r>
+        <w:t>P0097</w:t>
+      </w:r>
+      <w:r>
+        <w:t>，免疫染色洗涤液</w:t>
+      </w:r>
+      <w:r>
+        <w:t>P0106</w:t>
+      </w:r>
+      <w:r>
+        <w:t>，或含</w:t>
+      </w:r>
+      <w:r>
+        <w:t>0.3% Triton X-100</w:t>
+      </w:r>
+      <w:r>
+        <w:t>的</w:t>
+      </w:r>
+      <w:r>
+        <w:t>PBS)</w:t>
+      </w:r>
+      <w:r>
+        <w:t>，室温孵育</w:t>
+      </w:r>
+      <w:r>
+        <w:t>10-15</w:t>
+      </w:r>
+      <w:r>
+        <w:t>分钟。</w:t>
+      </w:r>
+    </w:p>
+    <w:p>
       <w:pPr>
         <w:pStyle w:val="chinesestyle"/>
-      </w:pPr>
-      <w:r>
-        <w:t xml:space="preserve">7、去除洗涤液，每孔用1ml通透液(可以使用碧云天的免疫染色强力通透液P0097，免疫染色洗涤液P0106，或含0.3% Triton X-100的PBS)，室温孵育10-15分钟。</w:t>
-      </w:r>
-    </w:p>
-    <w:p xmlns:w="http://schemas.openxmlformats.org/wordprocessingml/2006/main" xmlns:wp="http://schemas.openxmlformats.org/drawingml/2006/wordprocessingDrawing" xmlns:r="http://schemas.openxmlformats.org/officeDocument/2006/relationships" xmlns:w14="http://schemas.microsoft.com/office/word/2010/wordml">
+        <w:ind w:firstLine="420"/>
+      </w:pPr>
+      <w:r>
+        <w:t>7</w:t>
+      </w:r>
+      <w:r>
+        <w:t>、去除通透液，每孔用</w:t>
+      </w:r>
+      <w:r>
+        <w:t>1</w:t>
+      </w:r>
+      <w:r>
+        <w:t xml:space="preserve"> </w:t>
+      </w:r>
+      <w:r>
+        <w:t>m</w:t>
+      </w:r>
+      <w:r>
+        <w:t>L</w:t>
+      </w:r>
+      <w:r>
+        <w:t>洗涤液洗涤细胞</w:t>
+      </w:r>
+      <w:r>
+        <w:t>1-2</w:t>
+      </w:r>
+      <w:r>
+        <w:t>次，每次</w:t>
+      </w:r>
+      <w:r>
+        <w:t>3-5</w:t>
+      </w:r>
+      <w:r>
+        <w:t>分钟。</w:t>
+      </w:r>
+    </w:p>
+    <w:p>
       <w:pPr>
         <w:pStyle w:val="chinesestyle"/>
-      </w:pPr>
-      <w:r>
-        <w:t xml:space="preserve">8、去除通透液，每孔用1ml洗涤液洗涤细胞1-2次，每次3-5分钟。</w:t>
-      </w:r>
-    </w:p>
-    <w:p xmlns:w="http://schemas.openxmlformats.org/wordprocessingml/2006/main" xmlns:wp="http://schemas.openxmlformats.org/drawingml/2006/wordprocessingDrawing" xmlns:r="http://schemas.openxmlformats.org/officeDocument/2006/relationships" xmlns:w14="http://schemas.microsoft.com/office/word/2010/wordml">
+        <w:ind w:firstLine="420"/>
+      </w:pPr>
+      <w:r>
+        <w:t>8</w:t>
+      </w:r>
+      <w:r>
+        <w:t>、</w:t>
+      </w:r>
+      <w:r>
+        <w:rPr>
+          <w:rFonts w:hint="eastAsia"/>
+        </w:rPr>
+        <w:t>去除洗涤液，每孔加入</w:t>
+      </w:r>
+      <w:r>
+        <w:t>500</w:t>
+      </w:r>
+      <w:r>
+        <w:t xml:space="preserve"> </w:t>
+      </w:r>
+      <w:proofErr w:type="spellStart"/>
+      <w:r>
+        <w:t>μL</w:t>
+      </w:r>
+      <w:proofErr w:type="spellEnd"/>
+      <w:r>
+        <w:rPr>
+          <w:rFonts w:hint="eastAsia"/>
+        </w:rPr>
+        <w:t>配制好的</w:t>
+      </w:r>
+      <w:r>
+        <w:t>Click Additive Solution</w:t>
+      </w:r>
+      <w:r>
+        <w:rPr>
+          <w:rFonts w:hint="eastAsia"/>
+        </w:rPr>
+        <w:t>，室温避光孵育</w:t>
+      </w:r>
+      <w:r>
+        <w:t>30</w:t>
+      </w:r>
+      <w:r>
+        <w:rPr>
+          <w:rFonts w:hint="eastAsia"/>
+        </w:rPr>
+        <w:t>分钟。</w:t>
+      </w:r>
+    </w:p>
+    <w:p>
+      <w:r>
+        <w:br w:type="page"/>
+      </w:r>
+    </w:p>
+    <w:p>
+      <w:pPr>
+        <w:pStyle w:val="2"/>
+      </w:pPr>
+      <w:r>
+        <w:lastRenderedPageBreak/>
+        <w:t>实验分组</w:t>
+      </w:r>
+    </w:p>
+    <w:p>
+      <w:pPr>
+        <w:pStyle w:val="picstyle"/>
+      </w:pPr>
+      <w:bookmarkStart w:id="4" w:name="exp_group"/>
+      <w:bookmarkEnd w:id="4"/>
+    </w:p>
+    <w:p>
+      <w:r>
+        <w:br w:type="page"/>
+      </w:r>
+    </w:p>
+    <w:p>
+      <w:pPr>
+        <w:pStyle w:val="1"/>
+      </w:pPr>
+      <w:r>
+        <w:lastRenderedPageBreak/>
+        <w:t>结果与讨论</w:t>
+      </w:r>
+    </w:p>
+    <w:p>
+      <w:pPr>
+        <w:pStyle w:val="2"/>
+      </w:pPr>
+      <w:r>
+        <w:t>数据平均值和标准差</w:t>
+      </w:r>
+    </w:p>
+    <w:p>
+      <w:pPr>
+        <w:pStyle w:val="picstyle"/>
+      </w:pPr>
+      <w:bookmarkStart w:id="5" w:name="mean_sd"/>
+      <w:bookmarkEnd w:id="5"/>
+    </w:p>
+    <w:p>
+      <w:pPr>
+        <w:pStyle w:val="picstyle"/>
+      </w:pPr>
+      <w:bookmarkStart w:id="6" w:name="raw_data"/>
+      <w:bookmarkEnd w:id="6"/>
+    </w:p>
+    <w:p>
+      <w:pPr>
+        <w:pStyle w:val="2"/>
+      </w:pPr>
+      <w:r>
+        <w:t>显著性差异(t-test)</w:t>
+      </w:r>
+    </w:p>
+    <w:p>
+      <w:pPr>
+        <w:pStyle w:val="picstyle"/>
+      </w:pPr>
+      <w:bookmarkStart w:id="7" w:name="pvalue"/>
+      <w:bookmarkEnd w:id="7"/>
+    </w:p>
+    <w:p>
+      <w:r>
+        <w:br w:type="page"/>
+      </w:r>
+    </w:p>
+    <w:p>
+      <w:pPr>
+        <w:pStyle w:val="2"/>
+      </w:pPr>
+      <w:r>
+        <w:lastRenderedPageBreak/>
+        <w:t>图表绘制</w:t>
+      </w:r>
+    </w:p>
+    <w:p>
+      <w:pPr>
+        <w:pStyle w:val="picstyle"/>
+      </w:pPr>
+      <w:bookmarkStart w:id="8" w:name="ggplot"/>
+      <w:bookmarkEnd w:id="8"/>
+    </w:p>
+    <w:p>
+      <w:pPr>
+        <w:pStyle w:val="2"/>
+      </w:pPr>
+      <w:r>
+        <w:rPr>
+          <w:rFonts w:ascii="宋体" w:eastAsia="宋体" w:hAnsi="宋体"/>
+        </w:rPr>
+        <w:t>实验</w:t>
+      </w:r>
+      <w:r>
+        <w:rPr>
+          <w:rFonts w:ascii="宋体" w:eastAsia="宋体" w:hAnsi="宋体" w:cs="微软雅黑" w:hint="eastAsia"/>
+        </w:rPr>
+        <w:t>结论</w:t>
+      </w:r>
+    </w:p>
+    <w:p>
       <w:pPr>
         <w:pStyle w:val="chinesestyle"/>
-      </w:pPr>
-      <w:r>
-        <w:t xml:space="preserve">9、去除洗涤液，每孔用1ml通透液(可以使用碧云天的免疫染色强力通透液P0097，免疫染色洗涤液P0106，或含0.3% Triton X-100的PBS)，室温孵育10-15分钟。</w:t>
-      </w:r>
-    </w:p>
-    <w:p xmlns:w="http://schemas.openxmlformats.org/wordprocessingml/2006/main" xmlns:wp="http://schemas.openxmlformats.org/drawingml/2006/wordprocessingDrawing" xmlns:r="http://schemas.openxmlformats.org/officeDocument/2006/relationships" xmlns:w14="http://schemas.microsoft.com/office/word/2010/wordml">
-      <w:pPr/>
-      <w:r>
-        <w:br w:type="page"/>
-      </w:r>
-    </w:p>
-    <w:p xmlns:w="http://schemas.openxmlformats.org/wordprocessingml/2006/main" xmlns:wp="http://schemas.openxmlformats.org/drawingml/2006/wordprocessingDrawing" xmlns:r="http://schemas.openxmlformats.org/officeDocument/2006/relationships" xmlns:w14="http://schemas.microsoft.com/office/word/2010/wordml">
+        <w:ind w:firstLine="420"/>
+      </w:pPr>
+      <w:r>
+        <w:t xml:space="preserve">                   </w:t>
+      </w:r>
+    </w:p>
+    <w:p/>
+    <w:p>
       <w:pPr>
         <w:pStyle w:val="2"/>
       </w:pPr>
       <w:r>
-        <w:t xml:space="preserve">实验分组</w:t>
-      </w:r>
-    </w:p>
-    <w:p xmlns:w="http://schemas.openxmlformats.org/wordprocessingml/2006/main" xmlns:wp="http://schemas.openxmlformats.org/drawingml/2006/wordprocessingDrawing" xmlns:r="http://schemas.openxmlformats.org/officeDocument/2006/relationships" xmlns:w14="http://schemas.microsoft.com/office/word/2010/wordml">
-      <w:pPr>
-        <w:pStyle w:val="picstyle"/>
-      </w:pPr>
-      <w:bookmarkStart xmlns:w="http://schemas.openxmlformats.org/wordprocessingml/2006/main" w:id="00a5dc13-3aeb-4493-9f47-13372397b9a7" w:name="exp_group"/>
-      <w:r>
-        <w:t xml:space="preserve"/>
-      </w:r>
-      <w:bookmarkEnd xmlns:w="http://schemas.openxmlformats.org/wordprocessingml/2006/main" w:id="00a5dc13-3aeb-4493-9f47-13372397b9a7"/>
-    </w:p>
-    <w:p xmlns:w="http://schemas.openxmlformats.org/wordprocessingml/2006/main" xmlns:wp="http://schemas.openxmlformats.org/drawingml/2006/wordprocessingDrawing" xmlns:r="http://schemas.openxmlformats.org/officeDocument/2006/relationships" xmlns:w14="http://schemas.microsoft.com/office/word/2010/wordml">
-      <w:pPr/>
-      <w:r>
-        <w:br w:type="page"/>
-      </w:r>
-    </w:p>
-    <w:p xmlns:w="http://schemas.openxmlformats.org/wordprocessingml/2006/main" xmlns:wp="http://schemas.openxmlformats.org/drawingml/2006/wordprocessingDrawing" xmlns:r="http://schemas.openxmlformats.org/officeDocument/2006/relationships" xmlns:w14="http://schemas.microsoft.com/office/word/2010/wordml">
-      <w:pPr>
-        <w:pStyle w:val="1"/>
-      </w:pPr>
-      <w:r>
-        <w:t xml:space="preserve">结果与讨论</w:t>
-      </w:r>
-    </w:p>
-    <w:p xmlns:w="http://schemas.openxmlformats.org/wordprocessingml/2006/main" xmlns:wp="http://schemas.openxmlformats.org/drawingml/2006/wordprocessingDrawing" xmlns:r="http://schemas.openxmlformats.org/officeDocument/2006/relationships" xmlns:w14="http://schemas.microsoft.com/office/word/2010/wordml">
-      <w:pPr>
-        <w:pStyle w:val="2"/>
-      </w:pPr>
-      <w:r>
-        <w:t xml:space="preserve">数据平均值和标准差</w:t>
-      </w:r>
-    </w:p>
-    <w:p xmlns:w="http://schemas.openxmlformats.org/wordprocessingml/2006/main" xmlns:wp="http://schemas.openxmlformats.org/drawingml/2006/wordprocessingDrawing" xmlns:r="http://schemas.openxmlformats.org/officeDocument/2006/relationships" xmlns:w14="http://schemas.microsoft.com/office/word/2010/wordml">
-      <w:pPr>
-        <w:pStyle w:val="picstyle"/>
-      </w:pPr>
-      <w:bookmarkStart xmlns:w="http://schemas.openxmlformats.org/wordprocessingml/2006/main" w:id="164db663-08eb-4089-9114-8581d50225ac" w:name="mean_sd"/>
-      <w:r>
-        <w:t xml:space="preserve"/>
-      </w:r>
-      <w:bookmarkEnd xmlns:w="http://schemas.openxmlformats.org/wordprocessingml/2006/main" w:id="164db663-08eb-4089-9114-8581d50225ac"/>
-    </w:p>
-    <w:p xmlns:w="http://schemas.openxmlformats.org/wordprocessingml/2006/main" xmlns:wp="http://schemas.openxmlformats.org/drawingml/2006/wordprocessingDrawing" xmlns:r="http://schemas.openxmlformats.org/officeDocument/2006/relationships" xmlns:w14="http://schemas.microsoft.com/office/word/2010/wordml">
-      <w:pPr>
-        <w:pStyle w:val="picstyle"/>
-      </w:pPr>
-      <w:bookmarkStart xmlns:w="http://schemas.openxmlformats.org/wordprocessingml/2006/main" w:id="3a890906-567f-4720-bb14-f92f1e86fb02" w:name="raw_data"/>
-      <w:r>
-        <w:t xml:space="preserve"/>
-      </w:r>
-      <w:bookmarkEnd xmlns:w="http://schemas.openxmlformats.org/wordprocessingml/2006/main" w:id="3a890906-567f-4720-bb14-f92f1e86fb02"/>
-    </w:p>
-    <w:p xmlns:w="http://schemas.openxmlformats.org/wordprocessingml/2006/main" xmlns:wp="http://schemas.openxmlformats.org/drawingml/2006/wordprocessingDrawing" xmlns:r="http://schemas.openxmlformats.org/officeDocument/2006/relationships" xmlns:w14="http://schemas.microsoft.com/office/word/2010/wordml">
-      <w:pPr>
-        <w:pStyle w:val="2"/>
-      </w:pPr>
-      <w:r>
-        <w:t xml:space="preserve">显著性差异(t-test)</w:t>
-      </w:r>
-    </w:p>
-    <w:p xmlns:w="http://schemas.openxmlformats.org/wordprocessingml/2006/main" xmlns:wp="http://schemas.openxmlformats.org/drawingml/2006/wordprocessingDrawing" xmlns:r="http://schemas.openxmlformats.org/officeDocument/2006/relationships" xmlns:w14="http://schemas.microsoft.com/office/word/2010/wordml">
-      <w:pPr>
-        <w:pStyle w:val="picstyle"/>
-      </w:pPr>
-      <w:bookmarkStart xmlns:w="http://schemas.openxmlformats.org/wordprocessingml/2006/main" w:id="05230a87-ed9f-48db-8f86-1b3995687e25" w:name="pvalue"/>
-      <w:r>
-        <w:t xml:space="preserve"/>
-      </w:r>
-      <w:bookmarkEnd xmlns:w="http://schemas.openxmlformats.org/wordprocessingml/2006/main" w:id="05230a87-ed9f-48db-8f86-1b3995687e25"/>
-    </w:p>
-    <w:p xmlns:w="http://schemas.openxmlformats.org/wordprocessingml/2006/main" xmlns:wp="http://schemas.openxmlformats.org/drawingml/2006/wordprocessingDrawing" xmlns:r="http://schemas.openxmlformats.org/officeDocument/2006/relationships" xmlns:w14="http://schemas.microsoft.com/office/word/2010/wordml">
-      <w:pPr/>
-      <w:r>
-        <w:br w:type="page"/>
-      </w:r>
-    </w:p>
-    <w:p xmlns:w="http://schemas.openxmlformats.org/wordprocessingml/2006/main" xmlns:wp="http://schemas.openxmlformats.org/drawingml/2006/wordprocessingDrawing" xmlns:r="http://schemas.openxmlformats.org/officeDocument/2006/relationships" xmlns:w14="http://schemas.microsoft.com/office/word/2010/wordml">
-      <w:pPr>
-        <w:pStyle w:val="2"/>
-      </w:pPr>
-      <w:r>
-        <w:t xml:space="preserve">图表绘制</w:t>
-      </w:r>
-    </w:p>
-    <w:p xmlns:w="http://schemas.openxmlformats.org/wordprocessingml/2006/main" xmlns:wp="http://schemas.openxmlformats.org/drawingml/2006/wordprocessingDrawing" xmlns:r="http://schemas.openxmlformats.org/officeDocument/2006/relationships" xmlns:w14="http://schemas.microsoft.com/office/word/2010/wordml">
-      <w:pPr>
-        <w:pStyle w:val="picstyle"/>
-      </w:pPr>
-      <w:bookmarkStart xmlns:w="http://schemas.openxmlformats.org/wordprocessingml/2006/main" w:id="cf12e527-8743-4bf6-9844-bb89857ee394" w:name="ggplot"/>
-      <w:r>
-        <w:t xml:space="preserve"/>
-      </w:r>
-      <w:bookmarkEnd xmlns:w="http://schemas.openxmlformats.org/wordprocessingml/2006/main" w:id="cf12e527-8743-4bf6-9844-bb89857ee394"/>
-    </w:p>
-    <w:p xmlns:w="http://schemas.openxmlformats.org/wordprocessingml/2006/main" xmlns:wp="http://schemas.openxmlformats.org/drawingml/2006/wordprocessingDrawing" xmlns:r="http://schemas.openxmlformats.org/officeDocument/2006/relationships" xmlns:w14="http://schemas.microsoft.com/office/word/2010/wordml">
-      <w:pPr>
-        <w:pStyle w:val="2"/>
-      </w:pPr>
-      <w:r>
-        <w:t xml:space="preserve">原始实验数据</w:t>
-      </w:r>
-    </w:p>
-    <w:p xmlns:w="http://schemas.openxmlformats.org/wordprocessingml/2006/main" xmlns:wp="http://schemas.openxmlformats.org/drawingml/2006/wordprocessingDrawing" xmlns:r="http://schemas.openxmlformats.org/officeDocument/2006/relationships" xmlns:w14="http://schemas.microsoft.com/office/word/2010/wordml">
+        <w:rPr>
+          <w:rFonts w:ascii="宋体" w:eastAsia="宋体" w:hAnsi="宋体" w:cs="微软雅黑" w:hint="eastAsia"/>
+        </w:rPr>
+        <w:t>原始实验数据</w:t>
+      </w:r>
+      <w:bookmarkStart w:id="9" w:name="_GoBack"/>
+      <w:bookmarkEnd w:id="9"/>
+    </w:p>
+    <w:p>
       <w:pPr>
         <w:pStyle w:val="chinesestyle"/>
-      </w:pPr>
-      <w:r>
-        <w:t xml:space="preserve">《原始实验数据》文件夹内含有显微镜视野原始结果图。
-                   </w:t>
-      </w:r>
-    </w:p>
-    <w:p xmlns:w="http://schemas.openxmlformats.org/wordprocessingml/2006/main" xmlns:wp="http://schemas.openxmlformats.org/drawingml/2006/wordprocessingDrawing" xmlns:r="http://schemas.openxmlformats.org/officeDocument/2006/relationships" xmlns:w14="http://schemas.microsoft.com/office/word/2010/wordml">
-      <w:pPr/>
-      <w:r>
-        <w:br w:type="page"/>
-      </w:r>
-    </w:p>
-    <w:p xmlns:w="http://schemas.openxmlformats.org/wordprocessingml/2006/main" xmlns:wp="http://schemas.openxmlformats.org/drawingml/2006/wordprocessingDrawing" xmlns:r="http://schemas.openxmlformats.org/officeDocument/2006/relationships" xmlns:w14="http://schemas.microsoft.com/office/word/2010/wordml">
-      <w:pPr>
-        <w:pStyle w:val="2"/>
-      </w:pPr>
-      <w:r>
-        <w:t xml:space="preserve">实验结论</w:t>
-      </w:r>
-    </w:p>
-    <w:p xmlns:w="http://schemas.openxmlformats.org/wordprocessingml/2006/main" xmlns:wp="http://schemas.openxmlformats.org/drawingml/2006/wordprocessingDrawing" xmlns:r="http://schemas.openxmlformats.org/officeDocument/2006/relationships" xmlns:w14="http://schemas.microsoft.com/office/word/2010/wordml">
-      <w:pPr>
-        <w:pStyle w:val="a"/>
-      </w:pPr>
-      <w:bookmarkStart xmlns:w="http://schemas.openxmlformats.org/wordprocessingml/2006/main" w:id="fd41d0bb-e114-444c-ad70-adc4534441d2" w:name="conclusion"/>
-      <w:r>
-        <w:t xml:space="preserve"/>
-      </w:r>
-      <w:bookmarkEnd xmlns:w="http://schemas.openxmlformats.org/wordprocessingml/2006/main" w:id="fd41d0bb-e114-444c-ad70-adc4534441d2"/>
+        <w:ind w:firstLine="420"/>
+      </w:pPr>
+      <w:r>
+        <w:rPr>
+          <w:rFonts w:hint="eastAsia"/>
+        </w:rPr>
+        <w:t>《原始实验数据》文件夹内含有显微镜视野原始结果图。</w:t>
+      </w:r>
     </w:p>
     <w:sectPr>
       <w:headerReference w:type="even" r:id="rId7"/>
@@ -527,7 +908,7 @@
         <w:noProof/>
       </w:rPr>
       <w:pict>
-        <v:shapetype id="1" coordsize="21600,21600" o:spt="75" o:preferrelative="t" path="m@4@5l@4@11@9@11@9@5xe" filled="f" stroked="f">
+        <v:shapetype id="_x0000_t75" coordsize="21600,21600" o:spt="75" o:preferrelative="t" path="m@4@5l@4@11@9@11@9@5xe" filled="f" stroked="f">
           <v:stroke joinstyle="miter"/>
           <v:formulas>
             <v:f eqn="if lineDrawn pixelLineWidth 0"/>
@@ -546,7 +927,17 @@
           <v:path o:extrusionok="f" gradientshapeok="t" o:connecttype="rect"/>
           <o:lock v:ext="edit" aspectratio="t"/>
         </v:shapetype>
-        <v:shape id="2" o:spid="_x0000_s2051" type="#_x0000_t75" alt="" style="position:absolute;left:0;text-align:left;margin-left:0;margin-top:0;width:599.5pt;height:842.4pt;z-index:-251653120;mso-wrap-edited:f;mso-width-percent:0;mso-height-percent:0;mso-position-horizontal:center;mso-position-horizontal-relative:margin;mso-position-vertical:center;mso-position-vertical-relative:margin;mso-width-percent:0;mso-height-percent:0" o:allowincell="f">
+        <v:shape id="1" o:spid="_x0000_s2054" type="#_x0000_t75" alt="" style="position:absolute;left:0;text-align:left;margin-left:0;margin-top:0;width:50pt;height:50pt;z-index:251655168;visibility:hidden;mso-wrap-edited:f;mso-width-percent:0;mso-height-percent:0;mso-width-percent:0;mso-height-percent:0">
+          <o:lock v:ext="edit" selection="t"/>
+        </v:shape>
+      </w:pict>
+    </w:r>
+    <w:r>
+      <w:rPr>
+        <w:noProof/>
+      </w:rPr>
+      <w:pict>
+        <v:shape id="2" o:spid="_x0000_s2053" type="#_x0000_t75" alt="" style="position:absolute;left:0;text-align:left;margin-left:0;margin-top:0;width:599.5pt;height:842.4pt;z-index:-251657216;mso-wrap-edited:f;mso-width-percent:0;mso-height-percent:0;mso-position-horizontal:center;mso-position-horizontal-relative:margin;mso-position-vertical:center;mso-position-vertical-relative:margin;mso-width-percent:0;mso-height-percent:0" o:allowincell="f">
           <v:imagedata r:id="rId1" o:title=""/>
           <w10:wrap anchorx="margin" anchory="margin"/>
         </v:shape>
@@ -567,7 +958,7 @@
         <w:noProof/>
       </w:rPr>
       <w:pict>
-        <v:shapetype id="3" coordsize="21600,21600" o:spt="75" o:preferrelative="t" path="m@4@5l@4@11@9@11@9@5xe" filled="f" stroked="f">
+        <v:shapetype id="_x0000_t75" coordsize="21600,21600" o:spt="75" o:preferrelative="t" path="m@4@5l@4@11@9@11@9@5xe" filled="f" stroked="f">
           <v:stroke joinstyle="miter"/>
           <v:formulas>
             <v:f eqn="if lineDrawn pixelLineWidth 0"/>
@@ -586,7 +977,17 @@
           <v:path o:extrusionok="f" gradientshapeok="t" o:connecttype="rect"/>
           <o:lock v:ext="edit" aspectratio="t"/>
         </v:shapetype>
-        <v:shape id="4" o:spid="_x0000_s2050" type="#_x0000_t75" alt="" style="position:absolute;left:0;text-align:left;margin-left:0;margin-top:0;width:599.5pt;height:842.4pt;z-index:-251650048;mso-wrap-edited:f;mso-width-percent:0;mso-height-percent:0;mso-position-horizontal:center;mso-position-horizontal-relative:margin;mso-position-vertical:center;mso-position-vertical-relative:margin;mso-width-percent:0;mso-height-percent:0" o:allowincell="f">
+        <v:shape id="3" o:spid="_x0000_s2052" type="#_x0000_t75" alt="" style="position:absolute;left:0;text-align:left;margin-left:0;margin-top:0;width:50pt;height:50pt;z-index:251656192;visibility:hidden;mso-wrap-edited:f;mso-width-percent:0;mso-height-percent:0;mso-width-percent:0;mso-height-percent:0">
+          <o:lock v:ext="edit" selection="t"/>
+        </v:shape>
+      </w:pict>
+    </w:r>
+    <w:r>
+      <w:rPr>
+        <w:noProof/>
+      </w:rPr>
+      <w:pict>
+        <v:shape id="4" o:spid="_x0000_s2051" type="#_x0000_t75" alt="" style="position:absolute;left:0;text-align:left;margin-left:0;margin-top:0;width:599.5pt;height:842.4pt;z-index:-251656192;mso-wrap-edited:f;mso-width-percent:0;mso-height-percent:0;mso-position-horizontal:center;mso-position-horizontal-relative:margin;mso-position-vertical:center;mso-position-vertical-relative:margin;mso-width-percent:0;mso-height-percent:0" o:allowincell="f">
           <v:imagedata r:id="rId1" o:title=""/>
           <w10:wrap anchorx="margin" anchory="margin"/>
         </v:shape>
@@ -608,7 +1009,7 @@
         <w:noProof/>
       </w:rPr>
       <w:pict>
-        <v:shapetype id="5" coordsize="21600,21600" o:spt="75" o:preferrelative="t" path="m@4@5l@4@11@9@11@9@5xe" filled="f" stroked="f">
+        <v:shapetype id="_x0000_t75" coordsize="21600,21600" o:spt="75" o:preferrelative="t" path="m@4@5l@4@11@9@11@9@5xe" filled="f" stroked="f">
           <v:stroke joinstyle="miter"/>
           <v:formulas>
             <v:f eqn="if lineDrawn pixelLineWidth 0"/>
@@ -627,7 +1028,17 @@
           <v:path o:extrusionok="f" gradientshapeok="t" o:connecttype="rect"/>
           <o:lock v:ext="edit" aspectratio="t"/>
         </v:shapetype>
-        <v:shape id="6" o:spid="_x0000_s2049" type="#_x0000_t75" alt="" style="position:absolute;left:0;text-align:left;margin-left:0;margin-top:0;width:599.5pt;height:842.4pt;z-index:-251656192;mso-wrap-edited:f;mso-width-percent:0;mso-height-percent:0;mso-position-horizontal:center;mso-position-horizontal-relative:margin;mso-position-vertical:center;mso-position-vertical-relative:margin;mso-width-percent:0;mso-height-percent:0" o:allowincell="f">
+        <v:shape id="5" o:spid="_x0000_s2050" type="#_x0000_t75" alt="" style="position:absolute;left:0;text-align:left;margin-left:0;margin-top:0;width:50pt;height:50pt;z-index:251657216;visibility:hidden;mso-wrap-edited:f;mso-width-percent:0;mso-height-percent:0;mso-width-percent:0;mso-height-percent:0">
+          <o:lock v:ext="edit" selection="t"/>
+        </v:shape>
+      </w:pict>
+    </w:r>
+    <w:r>
+      <w:rPr>
+        <w:noProof/>
+      </w:rPr>
+      <w:pict>
+        <v:shape id="6" o:spid="_x0000_s2049" type="#_x0000_t75" alt="" style="position:absolute;left:0;text-align:left;margin-left:0;margin-top:0;width:599.5pt;height:842.4pt;z-index:-251658240;mso-wrap-edited:f;mso-width-percent:0;mso-height-percent:0;mso-position-horizontal:center;mso-position-horizontal-relative:margin;mso-position-vertical:center;mso-position-vertical-relative:margin;mso-width-percent:0;mso-height-percent:0" o:allowincell="f">
           <v:imagedata r:id="rId1" o:title=""/>
           <w10:wrap anchorx="margin" anchory="margin"/>
         </v:shape>
@@ -1880,7 +2291,7 @@
     <w:lsdException w:name="Table Web 2" w:semiHidden="1" w:unhideWhenUsed="1"/>
     <w:lsdException w:name="Table Web 3" w:semiHidden="1" w:unhideWhenUsed="1"/>
     <w:lsdException w:name="Balloon Text" w:semiHidden="1" w:unhideWhenUsed="1"/>
-    <w:lsdException w:name="Table Grid" w:semiHidden="1" w:uiPriority="39" w:unhideWhenUsed="1"/>
+    <w:lsdException w:name="Table Grid" w:uiPriority="39"/>
     <w:lsdException w:name="Table Theme" w:semiHidden="1" w:unhideWhenUsed="1"/>
     <w:lsdException w:name="Placeholder Text" w:semiHidden="1"/>
     <w:lsdException w:name="No Spacing" w:uiPriority="1" w:qFormat="1"/>
